--- a/Danubius/Danubius_test_MB.docx
+++ b/Danubius/Danubius_test_MB.docx
@@ -46,13 +46,307 @@
         <w:ind w:left="708"/>
         <w:rPr>
           <w:rFonts w:ascii="Segoe UI" w:hAnsi="Segoe UI" w:cs="Segoe UI"/>
-        </w:rPr>
-      </w:pPr>
-    </w:p>
-    <w:p>
-      <w:pPr>
+          <w:i/>
+          <w:color w:val="2E74B5" w:themeColor="accent1" w:themeShade="BF"/>
+        </w:rPr>
+      </w:pPr>
+      <w:r>
         <w:rPr>
           <w:rFonts w:ascii="Segoe UI" w:hAnsi="Segoe UI" w:cs="Segoe UI"/>
+          <w:i/>
+          <w:color w:val="2E74B5" w:themeColor="accent1" w:themeShade="BF"/>
+        </w:rPr>
+        <w:t>&lt;</w:t>
+      </w:r>
+      <w:proofErr w:type="spellStart"/>
+      <w:r>
+        <w:rPr>
+          <w:rFonts w:ascii="Segoe UI" w:hAnsi="Segoe UI" w:cs="Segoe UI"/>
+          <w:i/>
+          <w:color w:val="2E74B5" w:themeColor="accent1" w:themeShade="BF"/>
+        </w:rPr>
+        <w:t>span</w:t>
+      </w:r>
+      <w:proofErr w:type="spellEnd"/>
+      <w:r>
+        <w:rPr>
+          <w:rFonts w:ascii="Segoe UI" w:hAnsi="Segoe UI" w:cs="Segoe UI"/>
+          <w:i/>
+          <w:color w:val="2E74B5" w:themeColor="accent1" w:themeShade="BF"/>
+        </w:rPr>
+        <w:t xml:space="preserve">&gt; : </w:t>
+      </w:r>
+      <w:proofErr w:type="spellStart"/>
+      <w:r>
+        <w:rPr>
+          <w:rFonts w:ascii="Segoe UI" w:hAnsi="Segoe UI" w:cs="Segoe UI"/>
+          <w:i/>
+          <w:color w:val="2E74B5" w:themeColor="accent1" w:themeShade="BF"/>
+        </w:rPr>
+        <w:t>inline</w:t>
+      </w:r>
+      <w:proofErr w:type="spellEnd"/>
+      <w:r>
+        <w:rPr>
+          <w:rFonts w:ascii="Segoe UI" w:hAnsi="Segoe UI" w:cs="Segoe UI"/>
+          <w:i/>
+          <w:color w:val="2E74B5" w:themeColor="accent1" w:themeShade="BF"/>
+        </w:rPr>
+        <w:t xml:space="preserve"> </w:t>
+      </w:r>
+      <w:proofErr w:type="gramStart"/>
+      <w:r>
+        <w:rPr>
+          <w:rFonts w:ascii="Segoe UI" w:hAnsi="Segoe UI" w:cs="Segoe UI"/>
+          <w:i/>
+          <w:color w:val="2E74B5" w:themeColor="accent1" w:themeShade="BF"/>
+        </w:rPr>
+        <w:t>konténer</w:t>
+      </w:r>
+      <w:proofErr w:type="gramEnd"/>
+      <w:r>
+        <w:rPr>
+          <w:rFonts w:ascii="Segoe UI" w:hAnsi="Segoe UI" w:cs="Segoe UI"/>
+          <w:i/>
+          <w:color w:val="2E74B5" w:themeColor="accent1" w:themeShade="BF"/>
+        </w:rPr>
+        <w:t>, nem az előtte lévő HTML tag alá, hanem alapértelmezetten mellé rajzolódik ki.</w:t>
+      </w:r>
+    </w:p>
+    <w:p>
+      <w:pPr>
+        <w:ind w:left="708"/>
+        <w:rPr>
+          <w:rFonts w:ascii="Segoe UI" w:hAnsi="Segoe UI" w:cs="Segoe UI"/>
+          <w:i/>
+          <w:color w:val="2E74B5" w:themeColor="accent1" w:themeShade="BF"/>
+        </w:rPr>
+      </w:pPr>
+      <w:r>
+        <w:rPr>
+          <w:rFonts w:ascii="Segoe UI" w:hAnsi="Segoe UI" w:cs="Segoe UI"/>
+          <w:i/>
+          <w:color w:val="2E74B5" w:themeColor="accent1" w:themeShade="BF"/>
+        </w:rPr>
+        <w:t>&lt;div</w:t>
+      </w:r>
+      <w:proofErr w:type="gramStart"/>
+      <w:r>
+        <w:rPr>
+          <w:rFonts w:ascii="Segoe UI" w:hAnsi="Segoe UI" w:cs="Segoe UI"/>
+          <w:i/>
+          <w:color w:val="2E74B5" w:themeColor="accent1" w:themeShade="BF"/>
+        </w:rPr>
+        <w:t>&gt; :</w:t>
+      </w:r>
+      <w:proofErr w:type="gramEnd"/>
+      <w:r>
+        <w:rPr>
+          <w:rFonts w:ascii="Segoe UI" w:hAnsi="Segoe UI" w:cs="Segoe UI"/>
+          <w:i/>
+          <w:color w:val="2E74B5" w:themeColor="accent1" w:themeShade="BF"/>
+        </w:rPr>
+        <w:t xml:space="preserve"> alapértelmezetten </w:t>
+      </w:r>
+      <w:proofErr w:type="spellStart"/>
+      <w:r>
+        <w:rPr>
+          <w:rFonts w:ascii="Segoe UI" w:hAnsi="Segoe UI" w:cs="Segoe UI"/>
+          <w:i/>
+          <w:color w:val="2E74B5" w:themeColor="accent1" w:themeShade="BF"/>
+        </w:rPr>
+        <w:t>block</w:t>
+      </w:r>
+      <w:proofErr w:type="spellEnd"/>
+      <w:r>
+        <w:rPr>
+          <w:rFonts w:ascii="Segoe UI" w:hAnsi="Segoe UI" w:cs="Segoe UI"/>
+          <w:i/>
+          <w:color w:val="2E74B5" w:themeColor="accent1" w:themeShade="BF"/>
+        </w:rPr>
+        <w:t xml:space="preserve"> elem, vagyis a div </w:t>
+      </w:r>
+      <w:proofErr w:type="spellStart"/>
+      <w:r>
+        <w:rPr>
+          <w:rFonts w:ascii="Segoe UI" w:hAnsi="Segoe UI" w:cs="Segoe UI"/>
+          <w:i/>
+          <w:color w:val="2E74B5" w:themeColor="accent1" w:themeShade="BF"/>
+        </w:rPr>
+        <w:t>taggel</w:t>
+      </w:r>
+      <w:proofErr w:type="spellEnd"/>
+      <w:r>
+        <w:rPr>
+          <w:rFonts w:ascii="Segoe UI" w:hAnsi="Segoe UI" w:cs="Segoe UI"/>
+          <w:i/>
+          <w:color w:val="2E74B5" w:themeColor="accent1" w:themeShade="BF"/>
+        </w:rPr>
+        <w:t xml:space="preserve"> rendelkező tartalmak </w:t>
+      </w:r>
+      <w:proofErr w:type="spellStart"/>
+      <w:r>
+        <w:rPr>
+          <w:rFonts w:ascii="Segoe UI" w:hAnsi="Segoe UI" w:cs="Segoe UI"/>
+          <w:i/>
+          <w:color w:val="2E74B5" w:themeColor="accent1" w:themeShade="BF"/>
+        </w:rPr>
+        <w:t>alapjérelmezetten</w:t>
+      </w:r>
+      <w:proofErr w:type="spellEnd"/>
+      <w:r>
+        <w:rPr>
+          <w:rFonts w:ascii="Segoe UI" w:hAnsi="Segoe UI" w:cs="Segoe UI"/>
+          <w:i/>
+          <w:color w:val="2E74B5" w:themeColor="accent1" w:themeShade="BF"/>
+        </w:rPr>
+        <w:t xml:space="preserve"> egymás alá rajzolódnak ki. A leggyakrabban használt, </w:t>
+      </w:r>
+      <w:proofErr w:type="spellStart"/>
+      <w:proofErr w:type="gramStart"/>
+      <w:r>
+        <w:rPr>
+          <w:rFonts w:ascii="Segoe UI" w:hAnsi="Segoe UI" w:cs="Segoe UI"/>
+          <w:i/>
+          <w:color w:val="2E74B5" w:themeColor="accent1" w:themeShade="BF"/>
+        </w:rPr>
+        <w:t>szemantikailag</w:t>
+      </w:r>
+      <w:proofErr w:type="spellEnd"/>
+      <w:proofErr w:type="gramEnd"/>
+      <w:r>
+        <w:rPr>
+          <w:rFonts w:ascii="Segoe UI" w:hAnsi="Segoe UI" w:cs="Segoe UI"/>
+          <w:i/>
+          <w:color w:val="2E74B5" w:themeColor="accent1" w:themeShade="BF"/>
+        </w:rPr>
+        <w:t xml:space="preserve"> a legáltalánosabb tag.</w:t>
+      </w:r>
+    </w:p>
+    <w:p>
+      <w:pPr>
+        <w:ind w:left="708"/>
+        <w:rPr>
+          <w:rFonts w:ascii="Segoe UI" w:hAnsi="Segoe UI" w:cs="Segoe UI"/>
+          <w:i/>
+          <w:color w:val="2E74B5" w:themeColor="accent1" w:themeShade="BF"/>
+        </w:rPr>
+      </w:pPr>
+      <w:r>
+        <w:rPr>
+          <w:rFonts w:ascii="Segoe UI" w:hAnsi="Segoe UI" w:cs="Segoe UI"/>
+          <w:i/>
+          <w:color w:val="2E74B5" w:themeColor="accent1" w:themeShade="BF"/>
+        </w:rPr>
+        <w:t>&lt;</w:t>
+      </w:r>
+      <w:proofErr w:type="spellStart"/>
+      <w:r>
+        <w:rPr>
+          <w:rFonts w:ascii="Segoe UI" w:hAnsi="Segoe UI" w:cs="Segoe UI"/>
+          <w:i/>
+          <w:color w:val="2E74B5" w:themeColor="accent1" w:themeShade="BF"/>
+        </w:rPr>
+        <w:t>article</w:t>
+      </w:r>
+      <w:proofErr w:type="spellEnd"/>
+      <w:r>
+        <w:rPr>
+          <w:rFonts w:ascii="Segoe UI" w:hAnsi="Segoe UI" w:cs="Segoe UI"/>
+          <w:i/>
+          <w:color w:val="2E74B5" w:themeColor="accent1" w:themeShade="BF"/>
+        </w:rPr>
+        <w:t>&gt;</w:t>
+      </w:r>
+      <w:proofErr w:type="gramStart"/>
+      <w:r>
+        <w:rPr>
+          <w:rFonts w:ascii="Segoe UI" w:hAnsi="Segoe UI" w:cs="Segoe UI"/>
+          <w:i/>
+          <w:color w:val="2E74B5" w:themeColor="accent1" w:themeShade="BF"/>
+        </w:rPr>
+        <w:t>:  egy</w:t>
+      </w:r>
+      <w:proofErr w:type="gramEnd"/>
+      <w:r>
+        <w:rPr>
+          <w:rFonts w:ascii="Segoe UI" w:hAnsi="Segoe UI" w:cs="Segoe UI"/>
+          <w:i/>
+          <w:color w:val="2E74B5" w:themeColor="accent1" w:themeShade="BF"/>
+        </w:rPr>
+        <w:t xml:space="preserve"> önmagában</w:t>
+      </w:r>
+      <w:r>
+        <w:rPr>
+          <w:rFonts w:ascii="Segoe UI" w:hAnsi="Segoe UI" w:cs="Segoe UI"/>
+          <w:i/>
+          <w:color w:val="2E74B5" w:themeColor="accent1" w:themeShade="BF"/>
+        </w:rPr>
+        <w:t>, más tartalmaktól függetlenül</w:t>
+      </w:r>
+      <w:r>
+        <w:rPr>
+          <w:rFonts w:ascii="Segoe UI" w:hAnsi="Segoe UI" w:cs="Segoe UI"/>
+          <w:i/>
+          <w:color w:val="2E74B5" w:themeColor="accent1" w:themeShade="BF"/>
+        </w:rPr>
+        <w:t xml:space="preserve"> is </w:t>
+      </w:r>
+      <w:r>
+        <w:rPr>
+          <w:rFonts w:ascii="Segoe UI" w:hAnsi="Segoe UI" w:cs="Segoe UI"/>
+          <w:i/>
+          <w:color w:val="2E74B5" w:themeColor="accent1" w:themeShade="BF"/>
+        </w:rPr>
+        <w:t>kerek egészet alkotó</w:t>
+      </w:r>
+      <w:r>
+        <w:rPr>
+          <w:rFonts w:ascii="Segoe UI" w:hAnsi="Segoe UI" w:cs="Segoe UI"/>
+          <w:i/>
+          <w:color w:val="2E74B5" w:themeColor="accent1" w:themeShade="BF"/>
+        </w:rPr>
+        <w:t xml:space="preserve"> </w:t>
+      </w:r>
+      <w:r>
+        <w:rPr>
+          <w:rFonts w:ascii="Segoe UI" w:hAnsi="Segoe UI" w:cs="Segoe UI"/>
+          <w:i/>
+          <w:color w:val="2E74B5" w:themeColor="accent1" w:themeShade="BF"/>
+        </w:rPr>
+        <w:t xml:space="preserve">egység. Ilyenek </w:t>
+      </w:r>
+      <w:proofErr w:type="gramStart"/>
+      <w:r>
+        <w:rPr>
+          <w:rFonts w:ascii="Segoe UI" w:hAnsi="Segoe UI" w:cs="Segoe UI"/>
+          <w:i/>
+          <w:color w:val="2E74B5" w:themeColor="accent1" w:themeShade="BF"/>
+        </w:rPr>
+        <w:t>tipikusan</w:t>
+      </w:r>
+      <w:proofErr w:type="gramEnd"/>
+      <w:r>
+        <w:rPr>
+          <w:rFonts w:ascii="Segoe UI" w:hAnsi="Segoe UI" w:cs="Segoe UI"/>
+          <w:i/>
+          <w:color w:val="2E74B5" w:themeColor="accent1" w:themeShade="BF"/>
+        </w:rPr>
+        <w:t xml:space="preserve"> a blogbejegyzések, vagy cikkek különböző híroldalakon.</w:t>
+      </w:r>
+      <w:r>
+        <w:rPr>
+          <w:rFonts w:ascii="Segoe UI" w:hAnsi="Segoe UI" w:cs="Segoe UI"/>
+          <w:i/>
+          <w:color w:val="2E74B5" w:themeColor="accent1" w:themeShade="BF"/>
+        </w:rPr>
+        <w:t xml:space="preserve"> </w:t>
+      </w:r>
+    </w:p>
+    <w:p>
+      <w:pPr>
+        <w:rPr>
+          <w:rFonts w:ascii="Segoe UI" w:hAnsi="Segoe UI" w:cs="Segoe UI"/>
         </w:rPr>
       </w:pPr>
     </w:p>
@@ -76,6 +370,149 @@
       <w:proofErr w:type="spellEnd"/>
       <w:r>
         <w:t>-k és a localStorage között?</w:t>
+      </w:r>
+    </w:p>
+    <w:p>
+      <w:pPr>
+        <w:pStyle w:val="Question"/>
+        <w:numPr>
+          <w:ilvl w:val="0"/>
+          <w:numId w:val="0"/>
+        </w:numPr>
+        <w:ind w:left="720"/>
+        <w:rPr>
+          <w:b w:val="0"/>
+          <w:i/>
+          <w:color w:val="2E74B5" w:themeColor="accent1" w:themeShade="BF"/>
+        </w:rPr>
+      </w:pPr>
+      <w:r>
+        <w:rPr>
+          <w:b w:val="0"/>
+          <w:i/>
+          <w:color w:val="2E74B5" w:themeColor="accent1" w:themeShade="BF"/>
+        </w:rPr>
+        <w:t>M</w:t>
+      </w:r>
+      <w:r>
+        <w:rPr>
+          <w:b w:val="0"/>
+          <w:i/>
+          <w:color w:val="2E74B5" w:themeColor="accent1" w:themeShade="BF"/>
+        </w:rPr>
+        <w:t>indkettő tárol(hat) a felhasznál</w:t>
+      </w:r>
+      <w:r>
+        <w:rPr>
+          <w:b w:val="0"/>
+          <w:i/>
+          <w:color w:val="2E74B5" w:themeColor="accent1" w:themeShade="BF"/>
+        </w:rPr>
+        <w:t>ó</w:t>
+      </w:r>
+      <w:r>
+        <w:rPr>
+          <w:b w:val="0"/>
+          <w:i/>
+          <w:color w:val="2E74B5" w:themeColor="accent1" w:themeShade="BF"/>
+        </w:rPr>
+        <w:t>ra</w:t>
+      </w:r>
+      <w:r>
+        <w:rPr>
+          <w:b w:val="0"/>
+          <w:i/>
+          <w:color w:val="2E74B5" w:themeColor="accent1" w:themeShade="BF"/>
+        </w:rPr>
+        <w:t xml:space="preserve"> jellemző adatokat, </w:t>
+      </w:r>
+      <w:proofErr w:type="gramStart"/>
+      <w:r>
+        <w:rPr>
+          <w:b w:val="0"/>
+          <w:i/>
+          <w:color w:val="2E74B5" w:themeColor="accent1" w:themeShade="BF"/>
+        </w:rPr>
+        <w:t>információkat</w:t>
+      </w:r>
+      <w:proofErr w:type="gramEnd"/>
+      <w:r>
+        <w:rPr>
+          <w:b w:val="0"/>
+          <w:i/>
+          <w:color w:val="2E74B5" w:themeColor="accent1" w:themeShade="BF"/>
+        </w:rPr>
+        <w:t>.</w:t>
+      </w:r>
+      <w:r>
+        <w:rPr>
+          <w:b w:val="0"/>
+          <w:i/>
+          <w:color w:val="2E74B5" w:themeColor="accent1" w:themeShade="BF"/>
+        </w:rPr>
+        <w:t xml:space="preserve"> Mindkettő a felhasználó gépén </w:t>
+      </w:r>
+      <w:proofErr w:type="spellStart"/>
+      <w:r>
+        <w:rPr>
+          <w:b w:val="0"/>
+          <w:i/>
+          <w:color w:val="2E74B5" w:themeColor="accent1" w:themeShade="BF"/>
+        </w:rPr>
+        <w:t>tárolódik</w:t>
+      </w:r>
+      <w:proofErr w:type="spellEnd"/>
+      <w:r>
+        <w:rPr>
+          <w:b w:val="0"/>
+          <w:i/>
+          <w:color w:val="2E74B5" w:themeColor="accent1" w:themeShade="BF"/>
+        </w:rPr>
+        <w:t xml:space="preserve">. A </w:t>
+      </w:r>
+      <w:proofErr w:type="spellStart"/>
+      <w:r>
+        <w:rPr>
+          <w:b w:val="0"/>
+          <w:i/>
+          <w:color w:val="2E74B5" w:themeColor="accent1" w:themeShade="BF"/>
+        </w:rPr>
+        <w:t>cookie</w:t>
+      </w:r>
+      <w:proofErr w:type="spellEnd"/>
+      <w:r>
+        <w:rPr>
+          <w:b w:val="0"/>
+          <w:i/>
+          <w:color w:val="2E74B5" w:themeColor="accent1" w:themeShade="BF"/>
+        </w:rPr>
+        <w:t>-k a szerverrel való kommunikáció során folyamatosan frissülnek, a munkamenettel kapcsolatos</w:t>
+      </w:r>
+      <w:r>
+        <w:rPr>
+          <w:b w:val="0"/>
+          <w:i/>
+          <w:color w:val="2E74B5" w:themeColor="accent1" w:themeShade="BF"/>
+        </w:rPr>
+        <w:t xml:space="preserve"> fontos </w:t>
+      </w:r>
+      <w:proofErr w:type="gramStart"/>
+      <w:r>
+        <w:rPr>
+          <w:b w:val="0"/>
+          <w:i/>
+          <w:color w:val="2E74B5" w:themeColor="accent1" w:themeShade="BF"/>
+        </w:rPr>
+        <w:t>információkat</w:t>
+      </w:r>
+      <w:proofErr w:type="gramEnd"/>
+      <w:r>
+        <w:rPr>
+          <w:b w:val="0"/>
+          <w:i/>
+          <w:color w:val="2E74B5" w:themeColor="accent1" w:themeShade="BF"/>
+        </w:rPr>
+        <w:t xml:space="preserve"> tárolják.</w:t>
       </w:r>
     </w:p>
     <w:p/>
@@ -102,6 +539,150 @@
         <w:t xml:space="preserve"> és melyiket milyen célra használják? </w:t>
       </w:r>
     </w:p>
+    <w:p>
+      <w:pPr>
+        <w:pStyle w:val="Question"/>
+        <w:numPr>
+          <w:ilvl w:val="0"/>
+          <w:numId w:val="0"/>
+        </w:numPr>
+        <w:ind w:left="720"/>
+        <w:rPr>
+          <w:b w:val="0"/>
+          <w:i/>
+          <w:color w:val="2E74B5" w:themeColor="accent1" w:themeShade="BF"/>
+        </w:rPr>
+      </w:pPr>
+      <w:r>
+        <w:rPr>
+          <w:b w:val="0"/>
+          <w:i/>
+          <w:color w:val="2E74B5" w:themeColor="accent1" w:themeShade="BF"/>
+        </w:rPr>
+        <w:t>GET</w:t>
+      </w:r>
+      <w:r>
+        <w:rPr>
+          <w:b w:val="0"/>
+          <w:i/>
+          <w:color w:val="2E74B5" w:themeColor="accent1" w:themeShade="BF"/>
+        </w:rPr>
+        <w:t>: Adatok lekérdezése a szerverről.</w:t>
+      </w:r>
+    </w:p>
+    <w:p>
+      <w:pPr>
+        <w:pStyle w:val="Question"/>
+        <w:numPr>
+          <w:ilvl w:val="0"/>
+          <w:numId w:val="0"/>
+        </w:numPr>
+        <w:ind w:left="720"/>
+        <w:rPr>
+          <w:b w:val="0"/>
+          <w:i/>
+          <w:color w:val="2E74B5" w:themeColor="accent1" w:themeShade="BF"/>
+        </w:rPr>
+      </w:pPr>
+      <w:r>
+        <w:rPr>
+          <w:b w:val="0"/>
+          <w:i/>
+          <w:color w:val="2E74B5" w:themeColor="accent1" w:themeShade="BF"/>
+        </w:rPr>
+        <w:t>POST</w:t>
+      </w:r>
+      <w:r>
+        <w:rPr>
+          <w:b w:val="0"/>
+          <w:i/>
+          <w:color w:val="2E74B5" w:themeColor="accent1" w:themeShade="BF"/>
+        </w:rPr>
+        <w:t xml:space="preserve">: Adatok küldése a szerver felé. Pl. ha az adatbázisba új </w:t>
+      </w:r>
+      <w:proofErr w:type="gramStart"/>
+      <w:r>
+        <w:rPr>
+          <w:b w:val="0"/>
+          <w:i/>
+          <w:color w:val="2E74B5" w:themeColor="accent1" w:themeShade="BF"/>
+        </w:rPr>
+        <w:t>információkat</w:t>
+      </w:r>
+      <w:proofErr w:type="gramEnd"/>
+      <w:r>
+        <w:rPr>
+          <w:b w:val="0"/>
+          <w:i/>
+          <w:color w:val="2E74B5" w:themeColor="accent1" w:themeShade="BF"/>
+        </w:rPr>
+        <w:t xml:space="preserve"> szeretnénk beilleszteni.</w:t>
+      </w:r>
+      <w:bookmarkStart w:id="0" w:name="_GoBack"/>
+      <w:bookmarkEnd w:id="0"/>
+    </w:p>
+    <w:p>
+      <w:pPr>
+        <w:pStyle w:val="Question"/>
+        <w:numPr>
+          <w:ilvl w:val="0"/>
+          <w:numId w:val="0"/>
+        </w:numPr>
+        <w:ind w:left="720"/>
+        <w:rPr>
+          <w:b w:val="0"/>
+          <w:i/>
+          <w:color w:val="2E74B5" w:themeColor="accent1" w:themeShade="BF"/>
+        </w:rPr>
+      </w:pPr>
+      <w:r>
+        <w:rPr>
+          <w:b w:val="0"/>
+          <w:i/>
+          <w:color w:val="2E74B5" w:themeColor="accent1" w:themeShade="BF"/>
+        </w:rPr>
+        <w:t>PUT</w:t>
+      </w:r>
+      <w:r>
+        <w:rPr>
+          <w:b w:val="0"/>
+          <w:i/>
+          <w:color w:val="2E74B5" w:themeColor="accent1" w:themeShade="BF"/>
+        </w:rPr>
+        <w:t>: Ha az adatbázisban lévő adatokon szeretnék módosítani.</w:t>
+      </w:r>
+    </w:p>
+    <w:p>
+      <w:pPr>
+        <w:pStyle w:val="Question"/>
+        <w:numPr>
+          <w:ilvl w:val="0"/>
+          <w:numId w:val="0"/>
+        </w:numPr>
+        <w:ind w:left="720"/>
+        <w:rPr>
+          <w:b w:val="0"/>
+          <w:i/>
+          <w:color w:val="2E74B5" w:themeColor="accent1" w:themeShade="BF"/>
+        </w:rPr>
+      </w:pPr>
+      <w:r>
+        <w:rPr>
+          <w:b w:val="0"/>
+          <w:i/>
+          <w:color w:val="2E74B5" w:themeColor="accent1" w:themeShade="BF"/>
+        </w:rPr>
+        <w:t>DELETE</w:t>
+      </w:r>
+      <w:r>
+        <w:rPr>
+          <w:b w:val="0"/>
+          <w:i/>
+          <w:color w:val="2E74B5" w:themeColor="accent1" w:themeShade="BF"/>
+        </w:rPr>
+        <w:t>: Ha törölnénk az adatbázisból.</w:t>
+      </w:r>
+    </w:p>
     <w:p/>
     <w:p/>
     <w:p>
@@ -305,411 +886,411 @@
         <w:pStyle w:val="Question"/>
       </w:pPr>
       <w:r>
+        <w:t>Mit ír ki</w:t>
+      </w:r>
+      <w:r>
+        <w:t xml:space="preserve"> és miért</w:t>
+      </w:r>
+      <w:r>
+        <w:t>?</w:t>
+      </w:r>
+    </w:p>
+    <w:p>
+      <w:pPr>
+        <w:pStyle w:val="Code"/>
+      </w:pPr>
+      <w:proofErr w:type="gramStart"/>
+      <w:r>
+        <w:t>var</w:t>
+      </w:r>
+      <w:proofErr w:type="gramEnd"/>
+      <w:r>
+        <w:t xml:space="preserve"> bar = </w:t>
+      </w:r>
+      <w:proofErr w:type="spellStart"/>
+      <w:r>
+        <w:t>function</w:t>
+      </w:r>
+      <w:proofErr w:type="spellEnd"/>
+      <w:r>
+        <w:t>() { console.log("bar"); }</w:t>
+      </w:r>
+    </w:p>
+    <w:p>
+      <w:pPr>
+        <w:pStyle w:val="Code"/>
+      </w:pPr>
+      <w:proofErr w:type="gramStart"/>
+      <w:r>
+        <w:t>var</w:t>
+      </w:r>
+      <w:proofErr w:type="gramEnd"/>
+      <w:r>
+        <w:t xml:space="preserve"> </w:t>
+      </w:r>
+      <w:proofErr w:type="spellStart"/>
+      <w:r>
+        <w:t>foo</w:t>
+      </w:r>
+      <w:proofErr w:type="spellEnd"/>
+      <w:r>
+        <w:t xml:space="preserve"> = </w:t>
+      </w:r>
+      <w:proofErr w:type="spellStart"/>
+      <w:r>
+        <w:t>function</w:t>
+      </w:r>
+      <w:proofErr w:type="spellEnd"/>
+      <w:r>
+        <w:t>() { console.log("</w:t>
+      </w:r>
+      <w:proofErr w:type="spellStart"/>
+      <w:r>
+        <w:t>foo</w:t>
+      </w:r>
+      <w:proofErr w:type="spellEnd"/>
+      <w:r>
+        <w:t>"); }</w:t>
+      </w:r>
+    </w:p>
+    <w:p>
+      <w:pPr>
+        <w:pStyle w:val="Code"/>
+      </w:pPr>
+      <w:proofErr w:type="gramStart"/>
+      <w:r>
+        <w:t>console.log</w:t>
+      </w:r>
+      <w:proofErr w:type="gramEnd"/>
+      <w:r>
+        <w:t>("</w:t>
+      </w:r>
+      <w:proofErr w:type="spellStart"/>
+      <w:r>
+        <w:t>baz</w:t>
+      </w:r>
+      <w:proofErr w:type="spellEnd"/>
+      <w:r>
+        <w:t>");</w:t>
+      </w:r>
+    </w:p>
+    <w:p>
+      <w:pPr>
+        <w:pStyle w:val="Code"/>
+      </w:pPr>
+      <w:proofErr w:type="spellStart"/>
+      <w:proofErr w:type="gramStart"/>
+      <w:r>
+        <w:t>setTimeout</w:t>
+      </w:r>
+      <w:proofErr w:type="spellEnd"/>
+      <w:r>
+        <w:t>(</w:t>
+      </w:r>
+      <w:proofErr w:type="spellStart"/>
+      <w:proofErr w:type="gramEnd"/>
+      <w:r>
+        <w:t>foo</w:t>
+      </w:r>
+      <w:proofErr w:type="spellEnd"/>
+      <w:r>
+        <w:t>, 1000);</w:t>
+      </w:r>
+    </w:p>
+    <w:p>
+      <w:pPr>
+        <w:pStyle w:val="Code"/>
+      </w:pPr>
+      <w:proofErr w:type="spellStart"/>
+      <w:proofErr w:type="gramStart"/>
+      <w:r>
+        <w:t>setTimeout</w:t>
+      </w:r>
+      <w:proofErr w:type="spellEnd"/>
+      <w:r>
+        <w:t>(</w:t>
+      </w:r>
+      <w:proofErr w:type="gramEnd"/>
+      <w:r>
+        <w:t>bar, 500);</w:t>
+      </w:r>
+    </w:p>
+    <w:p>
+      <w:pPr>
+        <w:pStyle w:val="Code"/>
+      </w:pPr>
+    </w:p>
+    <w:p>
+      <w:pPr>
+        <w:pStyle w:val="Code"/>
+        <w:rPr>
+          <w:i/>
+          <w:color w:val="2E74B5" w:themeColor="accent1" w:themeShade="BF"/>
+        </w:rPr>
+      </w:pPr>
+      <w:proofErr w:type="gramStart"/>
+      <w:r>
+        <w:rPr>
+          <w:i/>
+          <w:color w:val="2E74B5" w:themeColor="accent1" w:themeShade="BF"/>
+        </w:rPr>
+        <w:t>azonnal</w:t>
+      </w:r>
+      <w:proofErr w:type="gramEnd"/>
+      <w:r>
+        <w:rPr>
+          <w:i/>
+          <w:color w:val="2E74B5" w:themeColor="accent1" w:themeShade="BF"/>
+        </w:rPr>
+        <w:t xml:space="preserve">: </w:t>
+      </w:r>
+      <w:proofErr w:type="spellStart"/>
+      <w:r>
+        <w:rPr>
+          <w:i/>
+          <w:color w:val="2E74B5" w:themeColor="accent1" w:themeShade="BF"/>
+        </w:rPr>
+        <w:t>baz</w:t>
+      </w:r>
+      <w:proofErr w:type="spellEnd"/>
+    </w:p>
+    <w:p>
+      <w:pPr>
+        <w:pStyle w:val="Code"/>
+        <w:rPr>
+          <w:i/>
+          <w:color w:val="2E74B5" w:themeColor="accent1" w:themeShade="BF"/>
+        </w:rPr>
+      </w:pPr>
+      <w:proofErr w:type="gramStart"/>
+      <w:r>
+        <w:rPr>
+          <w:i/>
+          <w:color w:val="2E74B5" w:themeColor="accent1" w:themeShade="BF"/>
+        </w:rPr>
+        <w:t>fél</w:t>
+      </w:r>
+      <w:proofErr w:type="gramEnd"/>
+      <w:r>
+        <w:rPr>
+          <w:i/>
+          <w:color w:val="2E74B5" w:themeColor="accent1" w:themeShade="BF"/>
+        </w:rPr>
+        <w:t xml:space="preserve"> másodperc múlva: bar</w:t>
+      </w:r>
+    </w:p>
+    <w:p>
+      <w:pPr>
+        <w:pStyle w:val="Code"/>
+        <w:rPr>
+          <w:i/>
+          <w:color w:val="2E74B5" w:themeColor="accent1" w:themeShade="BF"/>
+        </w:rPr>
+      </w:pPr>
+      <w:proofErr w:type="gramStart"/>
+      <w:r>
+        <w:rPr>
+          <w:i/>
+          <w:color w:val="2E74B5" w:themeColor="accent1" w:themeShade="BF"/>
+        </w:rPr>
+        <w:t>egy</w:t>
+      </w:r>
+      <w:proofErr w:type="gramEnd"/>
+      <w:r>
+        <w:rPr>
+          <w:i/>
+          <w:color w:val="2E74B5" w:themeColor="accent1" w:themeShade="BF"/>
+        </w:rPr>
+        <w:t xml:space="preserve"> másodperc múlva: </w:t>
+      </w:r>
+      <w:proofErr w:type="spellStart"/>
+      <w:r>
+        <w:rPr>
+          <w:i/>
+          <w:color w:val="2E74B5" w:themeColor="accent1" w:themeShade="BF"/>
+        </w:rPr>
+        <w:t>foo</w:t>
+      </w:r>
+      <w:proofErr w:type="spellEnd"/>
+    </w:p>
+    <w:p>
+      <w:pPr>
+        <w:pStyle w:val="Code"/>
+        <w:rPr>
+          <w:i/>
+          <w:color w:val="2E74B5" w:themeColor="accent1" w:themeShade="BF"/>
+        </w:rPr>
+      </w:pPr>
+    </w:p>
+    <w:p>
+      <w:pPr>
+        <w:pStyle w:val="Code"/>
+        <w:rPr>
+          <w:i/>
+          <w:color w:val="2E74B5" w:themeColor="accent1" w:themeShade="BF"/>
+        </w:rPr>
+      </w:pPr>
+      <w:proofErr w:type="gramStart"/>
+      <w:r>
+        <w:rPr>
+          <w:i/>
+          <w:color w:val="2E74B5" w:themeColor="accent1" w:themeShade="BF"/>
+        </w:rPr>
+        <w:t>mivel</w:t>
+      </w:r>
+      <w:proofErr w:type="gramEnd"/>
+      <w:r>
+        <w:rPr>
+          <w:i/>
+          <w:color w:val="2E74B5" w:themeColor="accent1" w:themeShade="BF"/>
+        </w:rPr>
+        <w:t xml:space="preserve"> a </w:t>
+      </w:r>
+      <w:proofErr w:type="spellStart"/>
+      <w:r>
+        <w:rPr>
+          <w:i/>
+          <w:color w:val="2E74B5" w:themeColor="accent1" w:themeShade="BF"/>
+        </w:rPr>
+        <w:t>setTimeout</w:t>
+      </w:r>
+      <w:proofErr w:type="spellEnd"/>
+      <w:r>
+        <w:rPr>
+          <w:i/>
+          <w:color w:val="2E74B5" w:themeColor="accent1" w:themeShade="BF"/>
+        </w:rPr>
+        <w:t xml:space="preserve"> a bar kiírását 500 </w:t>
+      </w:r>
+      <w:proofErr w:type="spellStart"/>
+      <w:r>
+        <w:rPr>
+          <w:i/>
+          <w:color w:val="2E74B5" w:themeColor="accent1" w:themeShade="BF"/>
+        </w:rPr>
+        <w:t>ms</w:t>
+      </w:r>
+      <w:proofErr w:type="spellEnd"/>
+      <w:r>
+        <w:rPr>
+          <w:i/>
+          <w:color w:val="2E74B5" w:themeColor="accent1" w:themeShade="BF"/>
+        </w:rPr>
+        <w:t xml:space="preserve">, a </w:t>
+      </w:r>
+      <w:proofErr w:type="spellStart"/>
+      <w:r>
+        <w:rPr>
+          <w:i/>
+          <w:color w:val="2E74B5" w:themeColor="accent1" w:themeShade="BF"/>
+        </w:rPr>
+        <w:t>foo</w:t>
+      </w:r>
+      <w:proofErr w:type="spellEnd"/>
+      <w:r>
+        <w:rPr>
+          <w:i/>
+          <w:color w:val="2E74B5" w:themeColor="accent1" w:themeShade="BF"/>
+        </w:rPr>
+        <w:t xml:space="preserve">-t pedig a függvények meghívásától számítva 1000 </w:t>
+      </w:r>
+      <w:proofErr w:type="spellStart"/>
+      <w:r>
+        <w:rPr>
+          <w:i/>
+          <w:color w:val="2E74B5" w:themeColor="accent1" w:themeShade="BF"/>
+        </w:rPr>
+        <w:t>ms</w:t>
+      </w:r>
+      <w:proofErr w:type="spellEnd"/>
+      <w:r>
+        <w:rPr>
+          <w:i/>
+          <w:color w:val="2E74B5" w:themeColor="accent1" w:themeShade="BF"/>
+        </w:rPr>
+        <w:t xml:space="preserve"> </w:t>
+      </w:r>
+      <w:proofErr w:type="spellStart"/>
+      <w:r>
+        <w:rPr>
+          <w:i/>
+          <w:color w:val="2E74B5" w:themeColor="accent1" w:themeShade="BF"/>
+        </w:rPr>
+        <w:t>múlvára</w:t>
+      </w:r>
+      <w:proofErr w:type="spellEnd"/>
+      <w:r>
+        <w:rPr>
+          <w:i/>
+          <w:color w:val="2E74B5" w:themeColor="accent1" w:themeShade="BF"/>
+        </w:rPr>
+        <w:t xml:space="preserve"> halasztja.</w:t>
+      </w:r>
+    </w:p>
+    <w:p>
+      <w:pPr>
+        <w:pStyle w:val="Code"/>
+      </w:pPr>
+    </w:p>
+    <w:p>
+      <w:pPr>
+        <w:pStyle w:val="Code"/>
+      </w:pPr>
+    </w:p>
+    <w:p>
+      <w:pPr>
+        <w:pStyle w:val="Code"/>
+      </w:pPr>
+    </w:p>
+    <w:p>
+      <w:pPr>
+        <w:pStyle w:val="Code"/>
+      </w:pPr>
+    </w:p>
+    <w:p>
+      <w:pPr>
+        <w:pStyle w:val="Question"/>
+      </w:pPr>
+      <w:r>
+        <w:t>Mi a különbség a két változó között?</w:t>
+      </w:r>
+    </w:p>
+    <w:p>
+      <w:pPr>
+        <w:pStyle w:val="Code"/>
+      </w:pPr>
+      <w:proofErr w:type="gramStart"/>
+      <w:r>
+        <w:t>var</w:t>
+      </w:r>
+      <w:proofErr w:type="gramEnd"/>
+      <w:r>
+        <w:t xml:space="preserve"> v1 = </w:t>
+      </w:r>
+      <w:proofErr w:type="spellStart"/>
+      <w:r>
+        <w:t>document.getElementById</w:t>
+      </w:r>
+      <w:proofErr w:type="spellEnd"/>
+      <w:r>
+        <w:t>(’</w:t>
+      </w:r>
+      <w:proofErr w:type="spellStart"/>
+      <w:r>
+        <w:t>inputText</w:t>
+      </w:r>
+      <w:proofErr w:type="spellEnd"/>
+      <w:r>
+        <w:t>’);</w:t>
+      </w:r>
+    </w:p>
+    <w:p>
+      <w:pPr>
+        <w:pStyle w:val="Code"/>
+      </w:pPr>
+      <w:proofErr w:type="gramStart"/>
+      <w:r>
         <w:lastRenderedPageBreak/>
-        <w:t>Mit ír ki</w:t>
-      </w:r>
-      <w:r>
-        <w:t xml:space="preserve"> és miért</w:t>
-      </w:r>
-      <w:r>
-        <w:t>?</w:t>
-      </w:r>
-    </w:p>
-    <w:p>
-      <w:pPr>
-        <w:pStyle w:val="Code"/>
-      </w:pPr>
-      <w:proofErr w:type="gramStart"/>
-      <w:r>
-        <w:t>var</w:t>
-      </w:r>
-      <w:proofErr w:type="gramEnd"/>
-      <w:r>
-        <w:t xml:space="preserve"> bar = </w:t>
-      </w:r>
-      <w:proofErr w:type="spellStart"/>
-      <w:r>
-        <w:t>function</w:t>
-      </w:r>
-      <w:proofErr w:type="spellEnd"/>
-      <w:r>
-        <w:t>() { console.log("bar"); }</w:t>
-      </w:r>
-    </w:p>
-    <w:p>
-      <w:pPr>
-        <w:pStyle w:val="Code"/>
-      </w:pPr>
-      <w:proofErr w:type="gramStart"/>
-      <w:r>
-        <w:t>var</w:t>
-      </w:r>
-      <w:proofErr w:type="gramEnd"/>
-      <w:r>
-        <w:t xml:space="preserve"> </w:t>
-      </w:r>
-      <w:proofErr w:type="spellStart"/>
-      <w:r>
-        <w:t>foo</w:t>
-      </w:r>
-      <w:proofErr w:type="spellEnd"/>
-      <w:r>
-        <w:t xml:space="preserve"> = </w:t>
-      </w:r>
-      <w:proofErr w:type="spellStart"/>
-      <w:r>
-        <w:t>function</w:t>
-      </w:r>
-      <w:proofErr w:type="spellEnd"/>
-      <w:r>
-        <w:t>() { console.log("</w:t>
-      </w:r>
-      <w:proofErr w:type="spellStart"/>
-      <w:r>
-        <w:t>foo</w:t>
-      </w:r>
-      <w:proofErr w:type="spellEnd"/>
-      <w:r>
-        <w:t>"); }</w:t>
-      </w:r>
-    </w:p>
-    <w:p>
-      <w:pPr>
-        <w:pStyle w:val="Code"/>
-      </w:pPr>
-      <w:proofErr w:type="gramStart"/>
-      <w:r>
-        <w:t>console.log</w:t>
-      </w:r>
-      <w:proofErr w:type="gramEnd"/>
-      <w:r>
-        <w:t>("</w:t>
-      </w:r>
-      <w:proofErr w:type="spellStart"/>
-      <w:r>
-        <w:t>baz</w:t>
-      </w:r>
-      <w:proofErr w:type="spellEnd"/>
-      <w:r>
-        <w:t>");</w:t>
-      </w:r>
-    </w:p>
-    <w:p>
-      <w:pPr>
-        <w:pStyle w:val="Code"/>
-      </w:pPr>
-      <w:proofErr w:type="spellStart"/>
-      <w:proofErr w:type="gramStart"/>
-      <w:r>
-        <w:t>setTimeout</w:t>
-      </w:r>
-      <w:proofErr w:type="spellEnd"/>
-      <w:r>
-        <w:t>(</w:t>
-      </w:r>
-      <w:proofErr w:type="spellStart"/>
-      <w:proofErr w:type="gramEnd"/>
-      <w:r>
-        <w:t>foo</w:t>
-      </w:r>
-      <w:proofErr w:type="spellEnd"/>
-      <w:r>
-        <w:t>, 1000);</w:t>
-      </w:r>
-    </w:p>
-    <w:p>
-      <w:pPr>
-        <w:pStyle w:val="Code"/>
-      </w:pPr>
-      <w:proofErr w:type="spellStart"/>
-      <w:proofErr w:type="gramStart"/>
-      <w:r>
-        <w:t>setTimeout</w:t>
-      </w:r>
-      <w:proofErr w:type="spellEnd"/>
-      <w:r>
-        <w:t>(</w:t>
-      </w:r>
-      <w:proofErr w:type="gramEnd"/>
-      <w:r>
-        <w:t>bar, 500);</w:t>
-      </w:r>
-    </w:p>
-    <w:p>
-      <w:pPr>
-        <w:pStyle w:val="Code"/>
-      </w:pPr>
-    </w:p>
-    <w:p>
-      <w:pPr>
-        <w:pStyle w:val="Code"/>
-        <w:rPr>
-          <w:i/>
-          <w:color w:val="2E74B5" w:themeColor="accent1" w:themeShade="BF"/>
-        </w:rPr>
-      </w:pPr>
-      <w:proofErr w:type="gramStart"/>
-      <w:r>
-        <w:rPr>
-          <w:i/>
-          <w:color w:val="2E74B5" w:themeColor="accent1" w:themeShade="BF"/>
-        </w:rPr>
-        <w:t>azonnal</w:t>
-      </w:r>
-      <w:proofErr w:type="gramEnd"/>
-      <w:r>
-        <w:rPr>
-          <w:i/>
-          <w:color w:val="2E74B5" w:themeColor="accent1" w:themeShade="BF"/>
-        </w:rPr>
-        <w:t xml:space="preserve">: </w:t>
-      </w:r>
-      <w:proofErr w:type="spellStart"/>
-      <w:r>
-        <w:rPr>
-          <w:i/>
-          <w:color w:val="2E74B5" w:themeColor="accent1" w:themeShade="BF"/>
-        </w:rPr>
-        <w:t>baz</w:t>
-      </w:r>
-      <w:proofErr w:type="spellEnd"/>
-    </w:p>
-    <w:p>
-      <w:pPr>
-        <w:pStyle w:val="Code"/>
-        <w:rPr>
-          <w:i/>
-          <w:color w:val="2E74B5" w:themeColor="accent1" w:themeShade="BF"/>
-        </w:rPr>
-      </w:pPr>
-      <w:proofErr w:type="gramStart"/>
-      <w:r>
-        <w:rPr>
-          <w:i/>
-          <w:color w:val="2E74B5" w:themeColor="accent1" w:themeShade="BF"/>
-        </w:rPr>
-        <w:t>fél</w:t>
-      </w:r>
-      <w:proofErr w:type="gramEnd"/>
-      <w:r>
-        <w:rPr>
-          <w:i/>
-          <w:color w:val="2E74B5" w:themeColor="accent1" w:themeShade="BF"/>
-        </w:rPr>
-        <w:t xml:space="preserve"> másodperc múlva: bar</w:t>
-      </w:r>
-    </w:p>
-    <w:p>
-      <w:pPr>
-        <w:pStyle w:val="Code"/>
-        <w:rPr>
-          <w:i/>
-          <w:color w:val="2E74B5" w:themeColor="accent1" w:themeShade="BF"/>
-        </w:rPr>
-      </w:pPr>
-      <w:proofErr w:type="gramStart"/>
-      <w:r>
-        <w:rPr>
-          <w:i/>
-          <w:color w:val="2E74B5" w:themeColor="accent1" w:themeShade="BF"/>
-        </w:rPr>
-        <w:t>egy</w:t>
-      </w:r>
-      <w:proofErr w:type="gramEnd"/>
-      <w:r>
-        <w:rPr>
-          <w:i/>
-          <w:color w:val="2E74B5" w:themeColor="accent1" w:themeShade="BF"/>
-        </w:rPr>
-        <w:t xml:space="preserve"> másodperc múlva: </w:t>
-      </w:r>
-      <w:proofErr w:type="spellStart"/>
-      <w:r>
-        <w:rPr>
-          <w:i/>
-          <w:color w:val="2E74B5" w:themeColor="accent1" w:themeShade="BF"/>
-        </w:rPr>
-        <w:t>foo</w:t>
-      </w:r>
-      <w:proofErr w:type="spellEnd"/>
-    </w:p>
-    <w:p>
-      <w:pPr>
-        <w:pStyle w:val="Code"/>
-        <w:rPr>
-          <w:i/>
-          <w:color w:val="2E74B5" w:themeColor="accent1" w:themeShade="BF"/>
-        </w:rPr>
-      </w:pPr>
-    </w:p>
-    <w:p>
-      <w:pPr>
-        <w:pStyle w:val="Code"/>
-        <w:rPr>
-          <w:i/>
-          <w:color w:val="2E74B5" w:themeColor="accent1" w:themeShade="BF"/>
-        </w:rPr>
-      </w:pPr>
-      <w:proofErr w:type="gramStart"/>
-      <w:r>
-        <w:rPr>
-          <w:i/>
-          <w:color w:val="2E74B5" w:themeColor="accent1" w:themeShade="BF"/>
-        </w:rPr>
-        <w:t>mivel</w:t>
-      </w:r>
-      <w:proofErr w:type="gramEnd"/>
-      <w:r>
-        <w:rPr>
-          <w:i/>
-          <w:color w:val="2E74B5" w:themeColor="accent1" w:themeShade="BF"/>
-        </w:rPr>
-        <w:t xml:space="preserve"> a </w:t>
-      </w:r>
-      <w:proofErr w:type="spellStart"/>
-      <w:r>
-        <w:rPr>
-          <w:i/>
-          <w:color w:val="2E74B5" w:themeColor="accent1" w:themeShade="BF"/>
-        </w:rPr>
-        <w:t>setTimeout</w:t>
-      </w:r>
-      <w:proofErr w:type="spellEnd"/>
-      <w:r>
-        <w:rPr>
-          <w:i/>
-          <w:color w:val="2E74B5" w:themeColor="accent1" w:themeShade="BF"/>
-        </w:rPr>
-        <w:t xml:space="preserve"> a bar kiírását 500 </w:t>
-      </w:r>
-      <w:proofErr w:type="spellStart"/>
-      <w:r>
-        <w:rPr>
-          <w:i/>
-          <w:color w:val="2E74B5" w:themeColor="accent1" w:themeShade="BF"/>
-        </w:rPr>
-        <w:t>ms</w:t>
-      </w:r>
-      <w:proofErr w:type="spellEnd"/>
-      <w:r>
-        <w:rPr>
-          <w:i/>
-          <w:color w:val="2E74B5" w:themeColor="accent1" w:themeShade="BF"/>
-        </w:rPr>
-        <w:t xml:space="preserve">, a </w:t>
-      </w:r>
-      <w:proofErr w:type="spellStart"/>
-      <w:r>
-        <w:rPr>
-          <w:i/>
-          <w:color w:val="2E74B5" w:themeColor="accent1" w:themeShade="BF"/>
-        </w:rPr>
-        <w:t>foo</w:t>
-      </w:r>
-      <w:proofErr w:type="spellEnd"/>
-      <w:r>
-        <w:rPr>
-          <w:i/>
-          <w:color w:val="2E74B5" w:themeColor="accent1" w:themeShade="BF"/>
-        </w:rPr>
-        <w:t xml:space="preserve">-t pedig a függvények meghívásától számítva 1000 </w:t>
-      </w:r>
-      <w:proofErr w:type="spellStart"/>
-      <w:r>
-        <w:rPr>
-          <w:i/>
-          <w:color w:val="2E74B5" w:themeColor="accent1" w:themeShade="BF"/>
-        </w:rPr>
-        <w:t>ms</w:t>
-      </w:r>
-      <w:proofErr w:type="spellEnd"/>
-      <w:r>
-        <w:rPr>
-          <w:i/>
-          <w:color w:val="2E74B5" w:themeColor="accent1" w:themeShade="BF"/>
-        </w:rPr>
-        <w:t xml:space="preserve"> </w:t>
-      </w:r>
-      <w:proofErr w:type="spellStart"/>
-      <w:r>
-        <w:rPr>
-          <w:i/>
-          <w:color w:val="2E74B5" w:themeColor="accent1" w:themeShade="BF"/>
-        </w:rPr>
-        <w:t>múlvára</w:t>
-      </w:r>
-      <w:proofErr w:type="spellEnd"/>
-      <w:r>
-        <w:rPr>
-          <w:i/>
-          <w:color w:val="2E74B5" w:themeColor="accent1" w:themeShade="BF"/>
-        </w:rPr>
-        <w:t xml:space="preserve"> halasztja.</w:t>
-      </w:r>
-    </w:p>
-    <w:p>
-      <w:pPr>
-        <w:pStyle w:val="Code"/>
-      </w:pPr>
-    </w:p>
-    <w:p>
-      <w:pPr>
-        <w:pStyle w:val="Code"/>
-      </w:pPr>
-    </w:p>
-    <w:p>
-      <w:pPr>
-        <w:pStyle w:val="Code"/>
-      </w:pPr>
-    </w:p>
-    <w:p>
-      <w:pPr>
-        <w:pStyle w:val="Code"/>
-      </w:pPr>
-    </w:p>
-    <w:p>
-      <w:pPr>
-        <w:pStyle w:val="Question"/>
-      </w:pPr>
-      <w:r>
-        <w:t>Mi a különbség a két változó között?</w:t>
-      </w:r>
-    </w:p>
-    <w:p>
-      <w:pPr>
-        <w:pStyle w:val="Code"/>
-      </w:pPr>
-      <w:proofErr w:type="gramStart"/>
-      <w:r>
-        <w:t>var</w:t>
-      </w:r>
-      <w:proofErr w:type="gramEnd"/>
-      <w:r>
-        <w:t xml:space="preserve"> v1 = </w:t>
-      </w:r>
-      <w:proofErr w:type="spellStart"/>
-      <w:r>
-        <w:t>document.getElementById</w:t>
-      </w:r>
-      <w:proofErr w:type="spellEnd"/>
-      <w:r>
-        <w:t>(’</w:t>
-      </w:r>
-      <w:proofErr w:type="spellStart"/>
-      <w:r>
-        <w:t>inputText</w:t>
-      </w:r>
-      <w:proofErr w:type="spellEnd"/>
-      <w:r>
-        <w:t>’);</w:t>
-      </w:r>
-    </w:p>
-    <w:p>
-      <w:pPr>
-        <w:pStyle w:val="Code"/>
-      </w:pPr>
-      <w:proofErr w:type="gramStart"/>
-      <w:r>
         <w:t>var</w:t>
       </w:r>
       <w:proofErr w:type="gramEnd"/>
@@ -1156,7 +1737,6 @@
         <w:pStyle w:val="Code"/>
       </w:pPr>
       <w:r>
-        <w:lastRenderedPageBreak/>
         <w:tab/>
       </w:r>
       <w:proofErr w:type="spellStart"/>
@@ -1251,13 +1831,7 @@
         </w:numPr>
       </w:pPr>
       <w:r>
-        <w:t xml:space="preserve">kör: i = </w:t>
-      </w:r>
-      <w:r>
-        <w:t>1</w:t>
-      </w:r>
-      <w:r>
-        <w:t xml:space="preserve">; </w:t>
+        <w:t xml:space="preserve">kör: i = 1; </w:t>
       </w:r>
       <w:proofErr w:type="spellStart"/>
       <w:r>
@@ -1273,13 +1847,7 @@
       </w:r>
       <w:proofErr w:type="gramEnd"/>
       <w:r>
-        <w:t>1)</w:t>
-      </w:r>
-      <w:r>
-        <w:t>, console.log(2)</w:t>
-      </w:r>
-      <w:r>
-        <w:t>]</w:t>
+        <w:t>1), console.log(2)]</w:t>
       </w:r>
     </w:p>
     <w:p>
@@ -1291,13 +1859,7 @@
         </w:numPr>
       </w:pPr>
       <w:r>
-        <w:t xml:space="preserve">kör: i = </w:t>
-      </w:r>
-      <w:r>
-        <w:t>2</w:t>
-      </w:r>
-      <w:r>
-        <w:t xml:space="preserve">; </w:t>
+        <w:t xml:space="preserve">kör: i = 2; </w:t>
       </w:r>
       <w:proofErr w:type="spellStart"/>
       <w:r>
@@ -1313,19 +1875,7 @@
       </w:r>
       <w:proofErr w:type="gramEnd"/>
       <w:r>
-        <w:t>1), console.log(2)</w:t>
-      </w:r>
-      <w:r>
-        <w:t xml:space="preserve">, </w:t>
-      </w:r>
-      <w:r>
-        <w:t>console.log(</w:t>
-      </w:r>
-      <w:r>
-        <w:t>3</w:t>
-      </w:r>
-      <w:r>
-        <w:t>)]</w:t>
+        <w:t>1), console.log(2), console.log(3)]</w:t>
       </w:r>
     </w:p>
     <w:p>
@@ -1337,13 +1887,7 @@
         </w:numPr>
       </w:pPr>
       <w:r>
-        <w:t xml:space="preserve">kör: i = </w:t>
-      </w:r>
-      <w:r>
-        <w:t>3</w:t>
-      </w:r>
-      <w:r>
-        <w:t xml:space="preserve">; </w:t>
+        <w:t xml:space="preserve">kör: i = 3; </w:t>
       </w:r>
       <w:proofErr w:type="spellStart"/>
       <w:r>
@@ -1359,19 +1903,7 @@
       </w:r>
       <w:proofErr w:type="gramEnd"/>
       <w:r>
-        <w:t>1), console.log(2), console.log(3)</w:t>
-      </w:r>
-      <w:r>
-        <w:t xml:space="preserve">, </w:t>
-      </w:r>
-      <w:r>
-        <w:t>console.log(</w:t>
-      </w:r>
-      <w:r>
-        <w:t>4</w:t>
-      </w:r>
-      <w:r>
-        <w:t>)]</w:t>
+        <w:t>1), console.log(2), console.log(3), console.log(4)]</w:t>
       </w:r>
     </w:p>
     <w:p>
@@ -1383,13 +1915,7 @@
         </w:numPr>
       </w:pPr>
       <w:r>
-        <w:t xml:space="preserve">kör: i = </w:t>
-      </w:r>
-      <w:r>
-        <w:t>4</w:t>
-      </w:r>
-      <w:r>
-        <w:t xml:space="preserve">; </w:t>
+        <w:t xml:space="preserve">kör: i = 4; </w:t>
       </w:r>
       <w:proofErr w:type="spellStart"/>
       <w:r>
@@ -1405,13 +1931,7 @@
       </w:r>
       <w:proofErr w:type="gramEnd"/>
       <w:r>
-        <w:t>1), console.log(2), console.log(3), console.log(</w:t>
-      </w:r>
-      <w:r>
-        <w:t>4</w:t>
-      </w:r>
-      <w:r>
-        <w:t>)]</w:t>
+        <w:t>1), console.log(2), console.log(3), console.log(4)]</w:t>
       </w:r>
     </w:p>
     <w:p>
@@ -1477,6 +1997,7 @@
         <w:pStyle w:val="Code"/>
       </w:pPr>
       <w:r>
+        <w:lastRenderedPageBreak/>
         <w:t>x = 5;</w:t>
       </w:r>
       <w:r>
@@ -1715,6 +2236,10 @@
     <w:p>
       <w:pPr>
         <w:pStyle w:val="Code"/>
+        <w:rPr>
+          <w:i/>
+          <w:color w:val="2E74B5" w:themeColor="accent1" w:themeShade="BF"/>
+        </w:rPr>
       </w:pPr>
       <w:r>
         <w:t>.</w:t>
@@ -1737,12 +2262,88 @@
       <w:r>
         <w:t xml:space="preserve"> {}</w:t>
       </w:r>
+      <w:r>
+        <w:t xml:space="preserve"> : </w:t>
+      </w:r>
+      <w:r>
+        <w:rPr>
+          <w:i/>
+          <w:color w:val="2E74B5" w:themeColor="accent1" w:themeShade="BF"/>
+        </w:rPr>
+        <w:t xml:space="preserve">egy olyan </w:t>
+      </w:r>
+      <w:proofErr w:type="spellStart"/>
+      <w:r>
+        <w:rPr>
+          <w:i/>
+          <w:color w:val="2E74B5" w:themeColor="accent1" w:themeShade="BF"/>
+        </w:rPr>
+        <w:t>symbol</w:t>
+      </w:r>
+      <w:proofErr w:type="spellEnd"/>
+      <w:r>
+        <w:rPr>
+          <w:i/>
+          <w:color w:val="2E74B5" w:themeColor="accent1" w:themeShade="BF"/>
+        </w:rPr>
+        <w:t xml:space="preserve"> </w:t>
+      </w:r>
+      <w:proofErr w:type="spellStart"/>
+      <w:r>
+        <w:rPr>
+          <w:i/>
+          <w:color w:val="2E74B5" w:themeColor="accent1" w:themeShade="BF"/>
+        </w:rPr>
+        <w:t>classal</w:t>
+      </w:r>
+      <w:proofErr w:type="spellEnd"/>
+      <w:r>
+        <w:rPr>
+          <w:i/>
+          <w:color w:val="2E74B5" w:themeColor="accent1" w:themeShade="BF"/>
+        </w:rPr>
+        <w:t xml:space="preserve"> rendelkező elem, amely egy </w:t>
+      </w:r>
+      <w:proofErr w:type="spellStart"/>
+      <w:r>
+        <w:rPr>
+          <w:i/>
+          <w:color w:val="2E74B5" w:themeColor="accent1" w:themeShade="BF"/>
+        </w:rPr>
+        <w:t>element</w:t>
+      </w:r>
+      <w:proofErr w:type="spellEnd"/>
+      <w:r>
+        <w:rPr>
+          <w:i/>
+          <w:color w:val="2E74B5" w:themeColor="accent1" w:themeShade="BF"/>
+        </w:rPr>
+        <w:t xml:space="preserve"> </w:t>
+      </w:r>
+      <w:proofErr w:type="spellStart"/>
+      <w:r>
+        <w:rPr>
+          <w:i/>
+          <w:color w:val="2E74B5" w:themeColor="accent1" w:themeShade="BF"/>
+        </w:rPr>
+        <w:t>classal</w:t>
+      </w:r>
+      <w:proofErr w:type="spellEnd"/>
+      <w:r>
+        <w:rPr>
+          <w:i/>
+          <w:color w:val="2E74B5" w:themeColor="accent1" w:themeShade="BF"/>
+        </w:rPr>
+        <w:t xml:space="preserve"> rendelkezőn belül van</w:t>
+      </w:r>
     </w:p>
     <w:p>
       <w:pPr>
         <w:pStyle w:val="Code"/>
         <w:rPr>
           <w:rStyle w:val="pun"/>
+          <w:i/>
+          <w:color w:val="2E74B5" w:themeColor="accent1" w:themeShade="BF"/>
         </w:rPr>
       </w:pPr>
       <w:r>
@@ -1805,24 +2406,132 @@
         </w:rPr>
         <w:t>{}</w:t>
       </w:r>
-    </w:p>
-    <w:p>
-      <w:pPr>
-        <w:pStyle w:val="Code"/>
+      <w:r>
         <w:rPr>
           <w:rStyle w:val="pun"/>
         </w:rPr>
-      </w:pPr>
-    </w:p>
-    <w:p>
-      <w:pPr>
-        <w:pStyle w:val="Code"/>
+        <w:t xml:space="preserve"> : </w:t>
+      </w:r>
+      <w:r>
+        <w:rPr>
+          <w:i/>
+          <w:color w:val="2E74B5" w:themeColor="accent1" w:themeShade="BF"/>
+        </w:rPr>
+        <w:t xml:space="preserve">egy olyan </w:t>
+      </w:r>
+      <w:proofErr w:type="spellStart"/>
+      <w:r>
+        <w:rPr>
+          <w:i/>
+          <w:color w:val="2E74B5" w:themeColor="accent1" w:themeShade="BF"/>
+        </w:rPr>
+        <w:t>symbol</w:t>
+      </w:r>
+      <w:proofErr w:type="spellEnd"/>
+      <w:r>
+        <w:rPr>
+          <w:i/>
+          <w:color w:val="2E74B5" w:themeColor="accent1" w:themeShade="BF"/>
+        </w:rPr>
+        <w:t xml:space="preserve"> </w:t>
+      </w:r>
+      <w:proofErr w:type="spellStart"/>
+      <w:r>
+        <w:rPr>
+          <w:i/>
+          <w:color w:val="2E74B5" w:themeColor="accent1" w:themeShade="BF"/>
+        </w:rPr>
+        <w:t>classal</w:t>
+      </w:r>
+      <w:proofErr w:type="spellEnd"/>
+      <w:r>
+        <w:rPr>
+          <w:i/>
+          <w:color w:val="2E74B5" w:themeColor="accent1" w:themeShade="BF"/>
+        </w:rPr>
+        <w:t xml:space="preserve"> rendelkező elem, amely egy </w:t>
+      </w:r>
+      <w:proofErr w:type="spellStart"/>
+      <w:r>
+        <w:rPr>
+          <w:i/>
+          <w:color w:val="2E74B5" w:themeColor="accent1" w:themeShade="BF"/>
+        </w:rPr>
+        <w:t>element</w:t>
+      </w:r>
+      <w:proofErr w:type="spellEnd"/>
+      <w:r>
+        <w:rPr>
+          <w:i/>
+          <w:color w:val="2E74B5" w:themeColor="accent1" w:themeShade="BF"/>
+        </w:rPr>
+        <w:t xml:space="preserve"> </w:t>
+      </w:r>
+      <w:r>
+        <w:rPr>
+          <w:i/>
+          <w:color w:val="2E74B5" w:themeColor="accent1" w:themeShade="BF"/>
+        </w:rPr>
+        <w:t xml:space="preserve">és </w:t>
+      </w:r>
+      <w:proofErr w:type="spellStart"/>
+      <w:r>
+        <w:rPr>
+          <w:i/>
+          <w:color w:val="2E74B5" w:themeColor="accent1" w:themeShade="BF"/>
+        </w:rPr>
+        <w:t>large</w:t>
+      </w:r>
+      <w:proofErr w:type="spellEnd"/>
+      <w:r>
+        <w:rPr>
+          <w:i/>
+          <w:color w:val="2E74B5" w:themeColor="accent1" w:themeShade="BF"/>
+        </w:rPr>
+        <w:t xml:space="preserve"> </w:t>
+      </w:r>
+      <w:proofErr w:type="spellStart"/>
+      <w:r>
+        <w:rPr>
+          <w:i/>
+          <w:color w:val="2E74B5" w:themeColor="accent1" w:themeShade="BF"/>
+        </w:rPr>
+        <w:t>classal</w:t>
+      </w:r>
+      <w:proofErr w:type="spellEnd"/>
+      <w:r>
+        <w:rPr>
+          <w:i/>
+          <w:color w:val="2E74B5" w:themeColor="accent1" w:themeShade="BF"/>
+        </w:rPr>
+        <w:t xml:space="preserve"> rendelkezőn belül van</w:t>
+      </w:r>
+      <w:r>
         <w:rPr>
           <w:rStyle w:val="pun"/>
-        </w:rPr>
-      </w:pPr>
-      <w:bookmarkStart w:id="0" w:name="_GoBack"/>
-      <w:bookmarkEnd w:id="0"/>
+          <w:i/>
+          <w:color w:val="2E74B5" w:themeColor="accent1" w:themeShade="BF"/>
+        </w:rPr>
+        <w:t xml:space="preserve"> </w:t>
+      </w:r>
+    </w:p>
+    <w:p>
+      <w:pPr>
+        <w:pStyle w:val="Code"/>
+        <w:rPr>
+          <w:rStyle w:val="pun"/>
+          <w:i/>
+          <w:color w:val="2E74B5" w:themeColor="accent1" w:themeShade="BF"/>
+        </w:rPr>
+      </w:pPr>
+    </w:p>
+    <w:p>
+      <w:pPr>
+        <w:pStyle w:val="Code"/>
+        <w:rPr>
+          <w:rStyle w:val="pun"/>
+        </w:rPr>
+      </w:pPr>
     </w:p>
     <w:p>
       <w:pPr>
@@ -1868,7 +2577,6 @@
         <w:pStyle w:val="Code"/>
       </w:pPr>
       <w:r>
-        <w:lastRenderedPageBreak/>
         <w:t xml:space="preserve">&lt;div </w:t>
       </w:r>
       <w:proofErr w:type="spellStart"/>
@@ -2051,7 +2759,66 @@
     <w:p>
       <w:pPr>
         <w:pStyle w:val="Code"/>
-      </w:pPr>
+        <w:rPr>
+          <w:i/>
+          <w:color w:val="2E74B5" w:themeColor="accent1" w:themeShade="BF"/>
+        </w:rPr>
+      </w:pPr>
+      <w:r>
+        <w:rPr>
+          <w:i/>
+          <w:color w:val="2E74B5" w:themeColor="accent1" w:themeShade="BF"/>
+        </w:rPr>
+        <w:t>Kék színű lesz, mivel a „</w:t>
+      </w:r>
+      <w:proofErr w:type="spellStart"/>
+      <w:proofErr w:type="gramStart"/>
+      <w:r>
+        <w:rPr>
+          <w:i/>
+          <w:color w:val="2E74B5" w:themeColor="accent1" w:themeShade="BF"/>
+        </w:rPr>
+        <w:t>div.form-square</w:t>
+      </w:r>
+      <w:proofErr w:type="spellEnd"/>
+      <w:r>
+        <w:rPr>
+          <w:i/>
+          <w:color w:val="2E74B5" w:themeColor="accent1" w:themeShade="BF"/>
+        </w:rPr>
+        <w:t xml:space="preserve"> &gt;</w:t>
+      </w:r>
+      <w:proofErr w:type="gramEnd"/>
+      <w:r>
+        <w:rPr>
+          <w:i/>
+          <w:color w:val="2E74B5" w:themeColor="accent1" w:themeShade="BF"/>
+        </w:rPr>
+        <w:t xml:space="preserve"> div</w:t>
+      </w:r>
+      <w:r>
+        <w:rPr>
+          <w:i/>
+          <w:color w:val="2E74B5" w:themeColor="accent1" w:themeShade="BF"/>
+        </w:rPr>
+        <w:t xml:space="preserve">” erősebb </w:t>
+      </w:r>
+      <w:proofErr w:type="spellStart"/>
+      <w:r>
+        <w:rPr>
+          <w:i/>
+          <w:color w:val="2E74B5" w:themeColor="accent1" w:themeShade="BF"/>
+        </w:rPr>
+        <w:t>selector</w:t>
+      </w:r>
+      <w:proofErr w:type="spellEnd"/>
+      <w:r>
+        <w:rPr>
+          <w:i/>
+          <w:color w:val="2E74B5" w:themeColor="accent1" w:themeShade="BF"/>
+        </w:rPr>
+        <w:t>.</w:t>
+      </w:r>
     </w:p>
     <w:p>
       <w:pPr>
@@ -2079,6 +2846,7 @@
         <w:rPr>
           <w:rFonts w:asciiTheme="minorHAnsi" w:hAnsiTheme="minorHAnsi"/>
         </w:rPr>
+        <w:lastRenderedPageBreak/>
         <w:t>Tervezd</w:t>
       </w:r>
       <w:proofErr w:type="spellEnd"/>
@@ -4664,6 +5432,7 @@
     <w:lsdException w:name="HTML Sample" w:semiHidden="1" w:unhideWhenUsed="1"/>
     <w:lsdException w:name="HTML Typewriter" w:semiHidden="1" w:unhideWhenUsed="1"/>
     <w:lsdException w:name="HTML Variable" w:semiHidden="1" w:unhideWhenUsed="1"/>
+    <w:lsdException w:name="Normal Table" w:semiHidden="1" w:unhideWhenUsed="1"/>
     <w:lsdException w:name="annotation subject" w:semiHidden="1" w:unhideWhenUsed="1"/>
     <w:lsdException w:name="No List" w:semiHidden="1" w:unhideWhenUsed="1"/>
     <w:lsdException w:name="Outline List 1" w:semiHidden="1" w:unhideWhenUsed="1"/>
@@ -4710,8 +5479,10 @@
     <w:lsdException w:name="Table Subtle 2" w:semiHidden="1" w:unhideWhenUsed="1"/>
     <w:lsdException w:name="Table Web 1" w:semiHidden="1" w:unhideWhenUsed="1"/>
     <w:lsdException w:name="Table Web 2" w:semiHidden="1" w:unhideWhenUsed="1"/>
+    <w:lsdException w:name="Table Web 3" w:semiHidden="1" w:unhideWhenUsed="1"/>
     <w:lsdException w:name="Balloon Text" w:semiHidden="1" w:unhideWhenUsed="1"/>
     <w:lsdException w:name="Table Grid" w:uiPriority="39"/>
+    <w:lsdException w:name="Table Theme" w:semiHidden="1" w:unhideWhenUsed="1"/>
     <w:lsdException w:name="Placeholder Text" w:semiHidden="1"/>
     <w:lsdException w:name="No Spacing" w:uiPriority="1" w:qFormat="1"/>
     <w:lsdException w:name="Light Shading" w:uiPriority="60"/>

--- a/Danubius/Danubius_test_MB.docx
+++ b/Danubius/Danubius_test_MB.docx
@@ -173,34 +173,48 @@
           <w:i/>
           <w:color w:val="2E74B5" w:themeColor="accent1" w:themeShade="BF"/>
         </w:rPr>
-        <w:t>taggel</w:t>
-      </w:r>
-      <w:proofErr w:type="spellEnd"/>
+        <w:t>t</w:t>
+      </w:r>
       <w:r>
         <w:rPr>
           <w:rFonts w:ascii="Segoe UI" w:hAnsi="Segoe UI" w:cs="Segoe UI"/>
           <w:i/>
           <w:color w:val="2E74B5" w:themeColor="accent1" w:themeShade="BF"/>
         </w:rPr>
-        <w:t xml:space="preserve"> rendelkező tartalmak </w:t>
-      </w:r>
-      <w:proofErr w:type="spellStart"/>
+        <w:t>aggel</w:t>
+      </w:r>
+      <w:proofErr w:type="spellEnd"/>
       <w:r>
         <w:rPr>
           <w:rFonts w:ascii="Segoe UI" w:hAnsi="Segoe UI" w:cs="Segoe UI"/>
           <w:i/>
           <w:color w:val="2E74B5" w:themeColor="accent1" w:themeShade="BF"/>
         </w:rPr>
-        <w:t>alapjérelmezetten</w:t>
-      </w:r>
-      <w:proofErr w:type="spellEnd"/>
+        <w:t xml:space="preserve"> rendelkező tartalmak a lapon alap</w:t>
+      </w:r>
       <w:r>
         <w:rPr>
           <w:rFonts w:ascii="Segoe UI" w:hAnsi="Segoe UI" w:cs="Segoe UI"/>
           <w:i/>
           <w:color w:val="2E74B5" w:themeColor="accent1" w:themeShade="BF"/>
         </w:rPr>
-        <w:t xml:space="preserve"> egymás alá rajzolódnak ki. A leggyakrabban használt, </w:t>
+        <w:t>ér</w:t>
+      </w:r>
+      <w:r>
+        <w:rPr>
+          <w:rFonts w:ascii="Segoe UI" w:hAnsi="Segoe UI" w:cs="Segoe UI"/>
+          <w:i/>
+          <w:color w:val="2E74B5" w:themeColor="accent1" w:themeShade="BF"/>
+        </w:rPr>
+        <w:t>t</w:t>
+      </w:r>
+      <w:r>
+        <w:rPr>
+          <w:rFonts w:ascii="Segoe UI" w:hAnsi="Segoe UI" w:cs="Segoe UI"/>
+          <w:i/>
+          <w:color w:val="2E74B5" w:themeColor="accent1" w:themeShade="BF"/>
+        </w:rPr>
+        <w:t xml:space="preserve">elmezetten egymás alá rajzolódnak ki. A leggyakrabban használt, </w:t>
       </w:r>
       <w:proofErr w:type="spellStart"/>
       <w:proofErr w:type="gramStart"/>
@@ -618,8 +632,6 @@
         </w:rPr>
         <w:t xml:space="preserve"> szeretnénk beilleszteni.</w:t>
       </w:r>
-      <w:bookmarkStart w:id="0" w:name="_GoBack"/>
-      <w:bookmarkEnd w:id="0"/>
     </w:p>
     <w:p>
       <w:pPr>
@@ -1320,6 +1332,203 @@
     <w:p>
       <w:pPr>
         <w:pStyle w:val="Code"/>
+        <w:rPr>
+          <w:i/>
+          <w:color w:val="2E74B5" w:themeColor="accent1" w:themeShade="BF"/>
+        </w:rPr>
+      </w:pPr>
+      <w:r>
+        <w:rPr>
+          <w:i/>
+          <w:color w:val="2E74B5" w:themeColor="accent1" w:themeShade="BF"/>
+        </w:rPr>
+        <w:t xml:space="preserve">Az előbbi szimpla </w:t>
+      </w:r>
+      <w:proofErr w:type="spellStart"/>
+      <w:r>
+        <w:rPr>
+          <w:i/>
+          <w:color w:val="2E74B5" w:themeColor="accent1" w:themeShade="BF"/>
+        </w:rPr>
+        <w:t>Javascriptet</w:t>
+      </w:r>
+      <w:proofErr w:type="spellEnd"/>
+      <w:r>
+        <w:rPr>
+          <w:i/>
+          <w:color w:val="2E74B5" w:themeColor="accent1" w:themeShade="BF"/>
+        </w:rPr>
+        <w:t xml:space="preserve"> az utóbbi </w:t>
+      </w:r>
+      <w:proofErr w:type="spellStart"/>
+      <w:r>
+        <w:rPr>
+          <w:i/>
+          <w:color w:val="2E74B5" w:themeColor="accent1" w:themeShade="BF"/>
+        </w:rPr>
+        <w:t>JQuery</w:t>
+      </w:r>
+      <w:proofErr w:type="spellEnd"/>
+      <w:r>
+        <w:rPr>
+          <w:i/>
+          <w:color w:val="2E74B5" w:themeColor="accent1" w:themeShade="BF"/>
+        </w:rPr>
+        <w:t xml:space="preserve">-t használ. A </w:t>
+      </w:r>
+      <w:proofErr w:type="spellStart"/>
+      <w:r>
+        <w:rPr>
+          <w:i/>
+          <w:color w:val="2E74B5" w:themeColor="accent1" w:themeShade="BF"/>
+        </w:rPr>
+        <w:t>JQuery</w:t>
+      </w:r>
+      <w:proofErr w:type="spellEnd"/>
+      <w:r>
+        <w:rPr>
+          <w:i/>
+          <w:color w:val="2E74B5" w:themeColor="accent1" w:themeShade="BF"/>
+        </w:rPr>
+        <w:t xml:space="preserve">-s kiválasztási mód régebbi böngésző verziókkal is </w:t>
+      </w:r>
+      <w:proofErr w:type="gramStart"/>
+      <w:r>
+        <w:rPr>
+          <w:i/>
+          <w:color w:val="2E74B5" w:themeColor="accent1" w:themeShade="BF"/>
+        </w:rPr>
+        <w:t>kompatibilis</w:t>
+      </w:r>
+      <w:proofErr w:type="gramEnd"/>
+      <w:r>
+        <w:rPr>
+          <w:i/>
+          <w:color w:val="2E74B5" w:themeColor="accent1" w:themeShade="BF"/>
+        </w:rPr>
+        <w:t>, és több lehetőséget ad, mint a .</w:t>
+      </w:r>
+      <w:proofErr w:type="spellStart"/>
+      <w:r>
+        <w:rPr>
+          <w:i/>
+          <w:color w:val="2E74B5" w:themeColor="accent1" w:themeShade="BF"/>
+        </w:rPr>
+        <w:t>getElementById</w:t>
+      </w:r>
+      <w:proofErr w:type="spellEnd"/>
+      <w:r>
+        <w:rPr>
+          <w:i/>
+          <w:color w:val="2E74B5" w:themeColor="accent1" w:themeShade="BF"/>
+        </w:rPr>
+        <w:t xml:space="preserve"> metódus. Az így kiválasztott HTML elemeken további szűréseket is könnyen végre lehet hajtani (</w:t>
+      </w:r>
+      <w:proofErr w:type="spellStart"/>
+      <w:proofErr w:type="gramStart"/>
+      <w:r>
+        <w:rPr>
+          <w:i/>
+          <w:color w:val="2E74B5" w:themeColor="accent1" w:themeShade="BF"/>
+        </w:rPr>
+        <w:t>pl</w:t>
+      </w:r>
+      <w:proofErr w:type="spellEnd"/>
+      <w:r>
+        <w:rPr>
+          <w:i/>
+          <w:color w:val="2E74B5" w:themeColor="accent1" w:themeShade="BF"/>
+        </w:rPr>
+        <w:t xml:space="preserve"> :</w:t>
+      </w:r>
+      <w:proofErr w:type="gramEnd"/>
+      <w:r>
+        <w:rPr>
+          <w:i/>
+          <w:color w:val="2E74B5" w:themeColor="accent1" w:themeShade="BF"/>
+        </w:rPr>
+        <w:t xml:space="preserve"> </w:t>
+      </w:r>
+      <w:r>
+        <w:rPr>
+          <w:i/>
+          <w:color w:val="2E74B5" w:themeColor="accent1" w:themeShade="BF"/>
+        </w:rPr>
+        <w:t>.</w:t>
+      </w:r>
+      <w:proofErr w:type="spellStart"/>
+      <w:r>
+        <w:rPr>
+          <w:i/>
+          <w:color w:val="2E74B5" w:themeColor="accent1" w:themeShade="BF"/>
+        </w:rPr>
+        <w:t>find</w:t>
+      </w:r>
+      <w:proofErr w:type="spellEnd"/>
+      <w:r>
+        <w:rPr>
+          <w:i/>
+          <w:color w:val="2E74B5" w:themeColor="accent1" w:themeShade="BF"/>
+        </w:rPr>
+        <w:t>(</w:t>
+      </w:r>
+      <w:proofErr w:type="spellStart"/>
+      <w:r>
+        <w:rPr>
+          <w:i/>
+          <w:color w:val="2E74B5" w:themeColor="accent1" w:themeShade="BF"/>
+        </w:rPr>
+        <w:t>something</w:t>
+      </w:r>
+      <w:proofErr w:type="spellEnd"/>
+      <w:r>
+        <w:rPr>
+          <w:i/>
+          <w:color w:val="2E74B5" w:themeColor="accent1" w:themeShade="BF"/>
+        </w:rPr>
+        <w:t>).</w:t>
+      </w:r>
+      <w:proofErr w:type="spellStart"/>
+      <w:r>
+        <w:rPr>
+          <w:i/>
+          <w:color w:val="2E74B5" w:themeColor="accent1" w:themeShade="BF"/>
+        </w:rPr>
+        <w:t>css</w:t>
+      </w:r>
+      <w:proofErr w:type="spellEnd"/>
+      <w:r>
+        <w:rPr>
+          <w:i/>
+          <w:color w:val="2E74B5" w:themeColor="accent1" w:themeShade="BF"/>
+        </w:rPr>
+        <w:t>(</w:t>
+      </w:r>
+      <w:proofErr w:type="spellStart"/>
+      <w:r>
+        <w:rPr>
+          <w:i/>
+          <w:color w:val="2E74B5" w:themeColor="accent1" w:themeShade="BF"/>
+        </w:rPr>
+        <w:t>attribute</w:t>
+      </w:r>
+      <w:proofErr w:type="spellEnd"/>
+      <w:r>
+        <w:rPr>
+          <w:i/>
+          <w:color w:val="2E74B5" w:themeColor="accent1" w:themeShade="BF"/>
+        </w:rPr>
+        <w:t>)).</w:t>
+      </w:r>
+    </w:p>
+    <w:p>
+      <w:pPr>
+        <w:pStyle w:val="Code"/>
+      </w:pPr>
+    </w:p>
+    <w:p>
+      <w:pPr>
+        <w:pStyle w:val="Code"/>
       </w:pPr>
     </w:p>
     <w:p>
@@ -1792,155 +2001,7 @@
     <w:p>
       <w:pPr>
         <w:pStyle w:val="Code"/>
-        <w:numPr>
-          <w:ilvl w:val="0"/>
-          <w:numId w:val="11"/>
-        </w:numPr>
-      </w:pPr>
-      <w:r>
-        <w:t xml:space="preserve">kör: i = 0; </w:t>
-      </w:r>
-      <w:proofErr w:type="spellStart"/>
-      <w:r>
-        <w:t>callbacks</w:t>
-      </w:r>
-      <w:proofErr w:type="spellEnd"/>
-      <w:r>
-        <w:t>=[</w:t>
-      </w:r>
-      <w:proofErr w:type="gramStart"/>
-      <w:r>
-        <w:t>console.log(</w:t>
-      </w:r>
-      <w:proofErr w:type="gramEnd"/>
-      <w:r>
-        <w:t>1)]</w:t>
-      </w:r>
-    </w:p>
-    <w:p>
-      <w:pPr>
-        <w:pStyle w:val="Code"/>
-      </w:pPr>
-    </w:p>
-    <w:p>
-      <w:pPr>
-        <w:pStyle w:val="Code"/>
-        <w:numPr>
-          <w:ilvl w:val="0"/>
-          <w:numId w:val="11"/>
-        </w:numPr>
-      </w:pPr>
-      <w:r>
-        <w:t xml:space="preserve">kör: i = 1; </w:t>
-      </w:r>
-      <w:proofErr w:type="spellStart"/>
-      <w:r>
-        <w:t>callbacks</w:t>
-      </w:r>
-      <w:proofErr w:type="spellEnd"/>
-      <w:r>
-        <w:t>=[</w:t>
-      </w:r>
-      <w:proofErr w:type="gramStart"/>
-      <w:r>
-        <w:t>console.log(</w:t>
-      </w:r>
-      <w:proofErr w:type="gramEnd"/>
-      <w:r>
-        <w:t>1), console.log(2)]</w:t>
-      </w:r>
-    </w:p>
-    <w:p>
-      <w:pPr>
-        <w:pStyle w:val="Code"/>
-        <w:numPr>
-          <w:ilvl w:val="0"/>
-          <w:numId w:val="11"/>
-        </w:numPr>
-      </w:pPr>
-      <w:r>
-        <w:t xml:space="preserve">kör: i = 2; </w:t>
-      </w:r>
-      <w:proofErr w:type="spellStart"/>
-      <w:r>
-        <w:t>callbacks</w:t>
-      </w:r>
-      <w:proofErr w:type="spellEnd"/>
-      <w:r>
-        <w:t>=[</w:t>
-      </w:r>
-      <w:proofErr w:type="gramStart"/>
-      <w:r>
-        <w:t>console.log(</w:t>
-      </w:r>
-      <w:proofErr w:type="gramEnd"/>
-      <w:r>
-        <w:t>1), console.log(2), console.log(3)]</w:t>
-      </w:r>
-    </w:p>
-    <w:p>
-      <w:pPr>
-        <w:pStyle w:val="Code"/>
-        <w:numPr>
-          <w:ilvl w:val="0"/>
-          <w:numId w:val="11"/>
-        </w:numPr>
-      </w:pPr>
-      <w:r>
-        <w:t xml:space="preserve">kör: i = 3; </w:t>
-      </w:r>
-      <w:proofErr w:type="spellStart"/>
-      <w:r>
-        <w:t>callbacks</w:t>
-      </w:r>
-      <w:proofErr w:type="spellEnd"/>
-      <w:r>
-        <w:t>=[</w:t>
-      </w:r>
-      <w:proofErr w:type="gramStart"/>
-      <w:r>
-        <w:t>console.log(</w:t>
-      </w:r>
-      <w:proofErr w:type="gramEnd"/>
-      <w:r>
-        <w:t>1), console.log(2), console.log(3), console.log(4)]</w:t>
-      </w:r>
-    </w:p>
-    <w:p>
-      <w:pPr>
-        <w:pStyle w:val="Code"/>
-        <w:numPr>
-          <w:ilvl w:val="0"/>
-          <w:numId w:val="11"/>
-        </w:numPr>
-      </w:pPr>
-      <w:r>
-        <w:t xml:space="preserve">kör: i = 4; </w:t>
-      </w:r>
-      <w:proofErr w:type="spellStart"/>
-      <w:r>
-        <w:t>callbacks</w:t>
-      </w:r>
-      <w:proofErr w:type="spellEnd"/>
-      <w:r>
-        <w:t>=[</w:t>
-      </w:r>
-      <w:proofErr w:type="gramStart"/>
-      <w:r>
-        <w:t>console.log(</w:t>
-      </w:r>
-      <w:proofErr w:type="gramEnd"/>
-      <w:r>
-        <w:t>1), console.log(2), console.log(3), console.log(4)]</w:t>
-      </w:r>
-    </w:p>
-    <w:p>
-      <w:pPr>
-        <w:pStyle w:val="Code"/>
-        <w:numPr>
-          <w:ilvl w:val="0"/>
-          <w:numId w:val="11"/>
-        </w:numPr>
+        <w:ind w:left="720"/>
       </w:pPr>
     </w:p>
     <w:p>
@@ -1997,7 +2058,6 @@
         <w:pStyle w:val="Code"/>
       </w:pPr>
       <w:r>
-        <w:lastRenderedPageBreak/>
         <w:t>x = 5;</w:t>
       </w:r>
       <w:r>
@@ -2465,14 +2525,7 @@
           <w:i/>
           <w:color w:val="2E74B5" w:themeColor="accent1" w:themeShade="BF"/>
         </w:rPr>
-        <w:t xml:space="preserve"> </w:t>
-      </w:r>
-      <w:r>
-        <w:rPr>
-          <w:i/>
-          <w:color w:val="2E74B5" w:themeColor="accent1" w:themeShade="BF"/>
-        </w:rPr>
-        <w:t xml:space="preserve">és </w:t>
+        <w:t xml:space="preserve"> és </w:t>
       </w:r>
       <w:proofErr w:type="spellStart"/>
       <w:r>
@@ -2794,14 +2847,7 @@
           <w:i/>
           <w:color w:val="2E74B5" w:themeColor="accent1" w:themeShade="BF"/>
         </w:rPr>
-        <w:t xml:space="preserve"> div</w:t>
-      </w:r>
-      <w:r>
-        <w:rPr>
-          <w:i/>
-          <w:color w:val="2E74B5" w:themeColor="accent1" w:themeShade="BF"/>
-        </w:rPr>
-        <w:t xml:space="preserve">” erősebb </w:t>
+        <w:t xml:space="preserve"> div” erősebb </w:t>
       </w:r>
       <w:proofErr w:type="spellStart"/>
       <w:r>
@@ -2846,7 +2892,6 @@
         <w:rPr>
           <w:rFonts w:asciiTheme="minorHAnsi" w:hAnsiTheme="minorHAnsi"/>
         </w:rPr>
-        <w:lastRenderedPageBreak/>
         <w:t>Tervezd</w:t>
       </w:r>
       <w:proofErr w:type="spellEnd"/>
@@ -2988,6 +3033,7 @@
         <w:rPr>
           <w:rFonts w:asciiTheme="minorHAnsi" w:hAnsiTheme="minorHAnsi"/>
         </w:rPr>
+        <w:lastRenderedPageBreak/>
         <w:t>Termékeket</w:t>
       </w:r>
       <w:proofErr w:type="spellEnd"/>
@@ -3374,6 +3420,68 @@
           <w:rFonts w:asciiTheme="minorHAnsi" w:hAnsiTheme="minorHAnsi"/>
         </w:rPr>
       </w:pPr>
+      <w:r>
+        <w:rPr>
+          <w:rFonts w:asciiTheme="minorHAnsi" w:hAnsiTheme="minorHAnsi"/>
+          <w:noProof/>
+          <w:lang w:val="hu-HU" w:eastAsia="hu-HU"/>
+        </w:rPr>
+        <w:drawing>
+          <wp:anchor distT="0" distB="0" distL="114300" distR="114300" simplePos="0" relativeHeight="251659264" behindDoc="0" locked="0" layoutInCell="1" allowOverlap="1" wp14:anchorId="66B87689" wp14:editId="4DA85F27">
+            <wp:simplePos x="0" y="0"/>
+            <wp:positionH relativeFrom="margin">
+              <wp:posOffset>2743200</wp:posOffset>
+            </wp:positionH>
+            <wp:positionV relativeFrom="margin">
+              <wp:posOffset>742950</wp:posOffset>
+            </wp:positionV>
+            <wp:extent cx="3444875" cy="1835150"/>
+            <wp:effectExtent l="0" t="0" r="3175" b="0"/>
+            <wp:wrapSquare wrapText="bothSides"/>
+            <wp:docPr id="1" name="Kép 1"/>
+            <wp:cNvGraphicFramePr>
+              <a:graphicFrameLocks xmlns:a="http://schemas.openxmlformats.org/drawingml/2006/main" noChangeAspect="1"/>
+            </wp:cNvGraphicFramePr>
+            <a:graphic xmlns:a="http://schemas.openxmlformats.org/drawingml/2006/main">
+              <a:graphicData uri="http://schemas.openxmlformats.org/drawingml/2006/picture">
+                <pic:pic xmlns:pic="http://schemas.openxmlformats.org/drawingml/2006/picture">
+                  <pic:nvPicPr>
+                    <pic:cNvPr id="1" name="termekek.JPG"/>
+                    <pic:cNvPicPr/>
+                  </pic:nvPicPr>
+                  <pic:blipFill>
+                    <a:blip r:embed="rId5">
+                      <a:extLst>
+                        <a:ext uri="{28A0092B-C50C-407E-A947-70E740481C1C}">
+                          <a14:useLocalDpi xmlns:a14="http://schemas.microsoft.com/office/drawing/2010/main" val="0"/>
+                        </a:ext>
+                      </a:extLst>
+                    </a:blip>
+                    <a:stretch>
+                      <a:fillRect/>
+                    </a:stretch>
+                  </pic:blipFill>
+                  <pic:spPr>
+                    <a:xfrm>
+                      <a:off x="0" y="0"/>
+                      <a:ext cx="3444875" cy="1835150"/>
+                    </a:xfrm>
+                    <a:prstGeom prst="rect">
+                      <a:avLst/>
+                    </a:prstGeom>
+                  </pic:spPr>
+                </pic:pic>
+              </a:graphicData>
+            </a:graphic>
+            <wp14:sizeRelH relativeFrom="margin">
+              <wp14:pctWidth>0</wp14:pctWidth>
+            </wp14:sizeRelH>
+            <wp14:sizeRelV relativeFrom="margin">
+              <wp14:pctHeight>0</wp14:pctHeight>
+            </wp14:sizeRelV>
+          </wp:anchor>
+        </w:drawing>
+      </w:r>
       <w:proofErr w:type="spellStart"/>
       <w:r>
         <w:rPr>
@@ -3597,6 +3705,68 @@
       </w:pPr>
       <w:r>
         <w:rPr>
+          <w:rFonts w:asciiTheme="minorHAnsi" w:hAnsiTheme="minorHAnsi"/>
+          <w:noProof/>
+          <w:lang w:val="hu-HU" w:eastAsia="hu-HU"/>
+        </w:rPr>
+        <w:drawing>
+          <wp:anchor distT="0" distB="0" distL="114300" distR="114300" simplePos="0" relativeHeight="251658240" behindDoc="0" locked="0" layoutInCell="1" allowOverlap="1" wp14:anchorId="3A8F642F" wp14:editId="2A03238F">
+            <wp:simplePos x="0" y="0"/>
+            <wp:positionH relativeFrom="margin">
+              <wp:posOffset>2800350</wp:posOffset>
+            </wp:positionH>
+            <wp:positionV relativeFrom="margin">
+              <wp:posOffset>2787650</wp:posOffset>
+            </wp:positionV>
+            <wp:extent cx="3435350" cy="1644650"/>
+            <wp:effectExtent l="0" t="0" r="0" b="0"/>
+            <wp:wrapSquare wrapText="bothSides"/>
+            <wp:docPr id="2" name="Kép 2"/>
+            <wp:cNvGraphicFramePr>
+              <a:graphicFrameLocks xmlns:a="http://schemas.openxmlformats.org/drawingml/2006/main" noChangeAspect="1"/>
+            </wp:cNvGraphicFramePr>
+            <a:graphic xmlns:a="http://schemas.openxmlformats.org/drawingml/2006/main">
+              <a:graphicData uri="http://schemas.openxmlformats.org/drawingml/2006/picture">
+                <pic:pic xmlns:pic="http://schemas.openxmlformats.org/drawingml/2006/picture">
+                  <pic:nvPicPr>
+                    <pic:cNvPr id="2" name="attributumok.JPG"/>
+                    <pic:cNvPicPr/>
+                  </pic:nvPicPr>
+                  <pic:blipFill>
+                    <a:blip r:embed="rId6">
+                      <a:extLst>
+                        <a:ext uri="{28A0092B-C50C-407E-A947-70E740481C1C}">
+                          <a14:useLocalDpi xmlns:a14="http://schemas.microsoft.com/office/drawing/2010/main" val="0"/>
+                        </a:ext>
+                      </a:extLst>
+                    </a:blip>
+                    <a:stretch>
+                      <a:fillRect/>
+                    </a:stretch>
+                  </pic:blipFill>
+                  <pic:spPr>
+                    <a:xfrm>
+                      <a:off x="0" y="0"/>
+                      <a:ext cx="3435350" cy="1644650"/>
+                    </a:xfrm>
+                    <a:prstGeom prst="rect">
+                      <a:avLst/>
+                    </a:prstGeom>
+                  </pic:spPr>
+                </pic:pic>
+              </a:graphicData>
+            </a:graphic>
+            <wp14:sizeRelH relativeFrom="margin">
+              <wp14:pctWidth>0</wp14:pctWidth>
+            </wp14:sizeRelH>
+            <wp14:sizeRelV relativeFrom="margin">
+              <wp14:pctHeight>0</wp14:pctHeight>
+            </wp14:sizeRelV>
+          </wp:anchor>
+        </w:drawing>
+      </w:r>
+      <w:r>
+        <w:rPr>
           <w:rStyle w:val="QuestionChar"/>
         </w:rPr>
         <w:t xml:space="preserve">Braun A1800 </w:t>
@@ -3669,6 +3839,8 @@
         </w:rPr>
         <w:t>ér</w:t>
       </w:r>
+      <w:bookmarkStart w:id="0" w:name="_GoBack"/>
+      <w:bookmarkEnd w:id="0"/>
       <w:proofErr w:type="spellEnd"/>
       <w:r>
         <w:rPr>
@@ -3801,6 +3973,15 @@
         </w:rPr>
         <w:t>: 12</w:t>
       </w:r>
+    </w:p>
+    <w:p>
+      <w:pPr>
+        <w:pStyle w:val="NormlWeb"/>
+        <w:shd w:val="clear" w:color="auto" w:fill="FFFFFF"/>
+        <w:rPr>
+          <w:rFonts w:asciiTheme="minorHAnsi" w:hAnsiTheme="minorHAnsi"/>
+        </w:rPr>
+      </w:pPr>
     </w:p>
     <w:p>
       <w:pPr>
